--- a/labs/lab04/report/lab04.docx
+++ b/labs/lab04/report/lab04.docx
@@ -276,7 +276,7 @@
               <a:graphicData uri="http://schemas.openxmlformats.org/drawingml/2006/picture">
                 <pic:pic>
                   <pic:nvPicPr>
-                    <pic:cNvPr descr="/home/mwakutaipa/work/study/2023-2024/Архитектура%20компьютера/arch-pc/labs/lab04/image/1.png" id="24" name="Picture"/>
+                    <pic:cNvPr descr="/home/mwakutaipa/work/study/2023-2024/Архитектура%20компьютера/arch-pc/labs/lab04/report/image/1.png" id="24" name="Picture"/>
                     <pic:cNvPicPr>
                       <a:picLocks noChangeArrowheads="1" noChangeAspect="1"/>
                     </pic:cNvPicPr>
@@ -339,7 +339,7 @@
               <a:graphicData uri="http://schemas.openxmlformats.org/drawingml/2006/picture">
                 <pic:pic>
                   <pic:nvPicPr>
-                    <pic:cNvPr descr="/home/mwakutaipa/work/study/2023-2024/Архитектура%20компьютера/arch-pc/labs/lab04/image/2.0.png" id="27" name="Picture"/>
+                    <pic:cNvPr descr="/home/mwakutaipa/work/study/2023-2024/Архитектура%20компьютера/arch-pc/labs/lab04/report/image/2.0.png" id="27" name="Picture"/>
                     <pic:cNvPicPr>
                       <a:picLocks noChangeArrowheads="1" noChangeAspect="1"/>
                     </pic:cNvPicPr>
@@ -417,7 +417,7 @@
               <a:graphicData uri="http://schemas.openxmlformats.org/drawingml/2006/picture">
                 <pic:pic>
                   <pic:nvPicPr>
-                    <pic:cNvPr descr="/home/mwakutaipa/work/study/2023-2024/Архитектура%20компьютера/arch-pc/labs/lab04/image/3.png" id="30" name="Picture"/>
+                    <pic:cNvPr descr="/home/mwakutaipa/work/study/2023-2024/Архитектура%20компьютера/arch-pc/labs/lab04/report/image/3.png" id="30" name="Picture"/>
                     <pic:cNvPicPr>
                       <a:picLocks noChangeArrowheads="1" noChangeAspect="1"/>
                     </pic:cNvPicPr>
@@ -472,7 +472,7 @@
               <a:graphicData uri="http://schemas.openxmlformats.org/drawingml/2006/picture">
                 <pic:pic>
                   <pic:nvPicPr>
-                    <pic:cNvPr descr="/home/mwakutaipa/work/study/2023-2024/Архитектура%20компьютера/arch-pc/labs/lab04/image/2.1.png" id="33" name="Picture"/>
+                    <pic:cNvPr descr="/home/mwakutaipa/work/study/2023-2024/Архитектура%20компьютера/arch-pc/labs/lab04/report/image/2.1.png" id="33" name="Picture"/>
                     <pic:cNvPicPr>
                       <a:picLocks noChangeArrowheads="1" noChangeAspect="1"/>
                     </pic:cNvPicPr>
@@ -565,7 +565,7 @@
               <a:graphicData uri="http://schemas.openxmlformats.org/drawingml/2006/picture">
                 <pic:pic>
                   <pic:nvPicPr>
-                    <pic:cNvPr descr="/home/mwakutaipa/work/study/2023-2024/Архитектура%20компьютера/arch-pc/labs/lab04/image/5.png" id="36" name="Picture"/>
+                    <pic:cNvPr descr="/home/mwakutaipa/work/study/2023-2024/Архитектура%20компьютера/arch-pc/labs/lab04/report/image/5.png" id="36" name="Picture"/>
                     <pic:cNvPicPr>
                       <a:picLocks noChangeArrowheads="1" noChangeAspect="1"/>
                     </pic:cNvPicPr>
@@ -620,7 +620,7 @@
               <a:graphicData uri="http://schemas.openxmlformats.org/drawingml/2006/picture">
                 <pic:pic>
                   <pic:nvPicPr>
-                    <pic:cNvPr descr="/home/mwakutaipa/work/study/2023-2024/Архитектура%20компьютера/arch-pc/labs/lab04/image/6.png" id="39" name="Picture"/>
+                    <pic:cNvPr descr="/home/mwakutaipa/work/study/2023-2024/Архитектура%20компьютера/arch-pc/labs/lab04/report/image/6.png" id="39" name="Picture"/>
                     <pic:cNvPicPr>
                       <a:picLocks noChangeArrowheads="1" noChangeAspect="1"/>
                     </pic:cNvPicPr>
@@ -695,7 +695,7 @@
               <a:graphicData uri="http://schemas.openxmlformats.org/drawingml/2006/picture">
                 <pic:pic>
                   <pic:nvPicPr>
-                    <pic:cNvPr descr="/home/mwakutaipa/work/study/2023-2024/Архитектура%20компьютера/arch-pc/labs/lab04/image/7.png" id="42" name="Picture"/>
+                    <pic:cNvPr descr="/home/mwakutaipa/work/study/2023-2024/Архитектура%20компьютера/arch-pc/labs/lab04/report/image/7.png" id="42" name="Picture"/>
                     <pic:cNvPicPr>
                       <a:picLocks noChangeArrowheads="1" noChangeAspect="1"/>
                     </pic:cNvPicPr>
@@ -770,7 +770,7 @@
               <a:graphicData uri="http://schemas.openxmlformats.org/drawingml/2006/picture">
                 <pic:pic>
                   <pic:nvPicPr>
-                    <pic:cNvPr descr="/home/mwakutaipa/work/study/2023-2024/Архитектура%20компьютера/arch-pc/labs/lab04/image/8.png" id="45" name="Picture"/>
+                    <pic:cNvPr descr="/home/mwakutaipa/work/study/2023-2024/Архитектура%20компьютера/arch-pc/labs/lab04/report/image/8.png" id="45" name="Picture"/>
                     <pic:cNvPicPr>
                       <a:picLocks noChangeArrowheads="1" noChangeAspect="1"/>
                     </pic:cNvPicPr>
@@ -833,7 +833,7 @@
               <a:graphicData uri="http://schemas.openxmlformats.org/drawingml/2006/picture">
                 <pic:pic>
                   <pic:nvPicPr>
-                    <pic:cNvPr descr="/home/mwakutaipa/work/study/2023-2024/Архитектура%20компьютера/arch-pc/labs/lab04/image/9.png" id="48" name="Picture"/>
+                    <pic:cNvPr descr="/home/mwakutaipa/work/study/2023-2024/Архитектура%20компьютера/arch-pc/labs/lab04/report/image/9.png" id="48" name="Picture"/>
                     <pic:cNvPicPr>
                       <a:picLocks noChangeArrowheads="1" noChangeAspect="1"/>
                     </pic:cNvPicPr>
@@ -908,7 +908,7 @@
               <a:graphicData uri="http://schemas.openxmlformats.org/drawingml/2006/picture">
                 <pic:pic>
                   <pic:nvPicPr>
-                    <pic:cNvPr descr="/home/mwakutaipa/work/study/2023-2024/Архитектура%20компьютера/arch-pc/labs/lab04/image/10.png" id="51" name="Picture"/>
+                    <pic:cNvPr descr="/home/mwakutaipa/work/study/2023-2024/Архитектура%20компьютера/arch-pc/labs/lab04/report/image/10.png" id="51" name="Picture"/>
                     <pic:cNvPicPr>
                       <a:picLocks noChangeArrowheads="1" noChangeAspect="1"/>
                     </pic:cNvPicPr>
@@ -983,7 +983,7 @@
               <a:graphicData uri="http://schemas.openxmlformats.org/drawingml/2006/picture">
                 <pic:pic>
                   <pic:nvPicPr>
-                    <pic:cNvPr descr="/home/mwakutaipa/work/study/2023-2024/Архитектура%20компьютера/arch-pc/labs/lab04/image/11.png" id="54" name="Picture"/>
+                    <pic:cNvPr descr="/home/mwakutaipa/work/study/2023-2024/Архитектура%20компьютера/arch-pc/labs/lab04/report/image/11.png" id="54" name="Picture"/>
                     <pic:cNvPicPr>
                       <a:picLocks noChangeArrowheads="1" noChangeAspect="1"/>
                     </pic:cNvPicPr>
@@ -1046,7 +1046,7 @@
               <a:graphicData uri="http://schemas.openxmlformats.org/drawingml/2006/picture">
                 <pic:pic>
                   <pic:nvPicPr>
-                    <pic:cNvPr descr="/home/mwakutaipa/work/study/2023-2024/Архитектура%20компьютера/arch-pc/labs/lab04/image/12.png" id="57" name="Picture"/>
+                    <pic:cNvPr descr="/home/mwakutaipa/work/study/2023-2024/Архитектура%20компьютера/arch-pc/labs/lab04/report/image/12.png" id="57" name="Picture"/>
                     <pic:cNvPicPr>
                       <a:picLocks noChangeArrowheads="1" noChangeAspect="1"/>
                     </pic:cNvPicPr>
@@ -1101,7 +1101,7 @@
               <a:graphicData uri="http://schemas.openxmlformats.org/drawingml/2006/picture">
                 <pic:pic>
                   <pic:nvPicPr>
-                    <pic:cNvPr descr="/home/mwakutaipa/work/study/2023-2024/Архитектура%20компьютера/arch-pc/labs/lab04/image/13.png" id="60" name="Picture"/>
+                    <pic:cNvPr descr="/home/mwakutaipa/work/study/2023-2024/Архитектура%20компьютера/arch-pc/labs/lab04/report/image/13.png" id="60" name="Picture"/>
                     <pic:cNvPicPr>
                       <a:picLocks noChangeArrowheads="1" noChangeAspect="1"/>
                     </pic:cNvPicPr>
@@ -1164,7 +1164,7 @@
               <a:graphicData uri="http://schemas.openxmlformats.org/drawingml/2006/picture">
                 <pic:pic>
                   <pic:nvPicPr>
-                    <pic:cNvPr descr="/home/mwakutaipa/work/study/2023-2024/Архитектура%20компьютера/arch-pc/labs/lab04/image/14.png" id="63" name="Picture"/>
+                    <pic:cNvPr descr="/home/mwakutaipa/work/study/2023-2024/Архитектура%20компьютера/arch-pc/labs/lab04/report/image/14.png" id="63" name="Picture"/>
                     <pic:cNvPicPr>
                       <a:picLocks noChangeArrowheads="1" noChangeAspect="1"/>
                     </pic:cNvPicPr>
@@ -1227,7 +1227,7 @@
               <a:graphicData uri="http://schemas.openxmlformats.org/drawingml/2006/picture">
                 <pic:pic>
                   <pic:nvPicPr>
-                    <pic:cNvPr descr="/home/mwakutaipa/work/study/2023-2024/Архитектура%20компьютера/arch-pc/labs/lab04/image/15.png" id="66" name="Picture"/>
+                    <pic:cNvPr descr="/home/mwakutaipa/work/study/2023-2024/Архитектура%20компьютера/arch-pc/labs/lab04/report/image/15.png" id="66" name="Picture"/>
                     <pic:cNvPicPr>
                       <a:picLocks noChangeArrowheads="1" noChangeAspect="1"/>
                     </pic:cNvPicPr>
@@ -1290,7 +1290,7 @@
               <a:graphicData uri="http://schemas.openxmlformats.org/drawingml/2006/picture">
                 <pic:pic>
                   <pic:nvPicPr>
-                    <pic:cNvPr descr="/home/mwakutaipa/work/study/2023-2024/Архитектура%20компьютера/arch-pc/labs/lab04/image/16.png" id="69" name="Picture"/>
+                    <pic:cNvPr descr="/home/mwakutaipa/work/study/2023-2024/Архитектура%20компьютера/arch-pc/labs/lab04/report/image/16.png" id="69" name="Picture"/>
                     <pic:cNvPicPr>
                       <a:picLocks noChangeArrowheads="1" noChangeAspect="1"/>
                     </pic:cNvPicPr>
@@ -1353,7 +1353,7 @@
               <a:graphicData uri="http://schemas.openxmlformats.org/drawingml/2006/picture">
                 <pic:pic>
                   <pic:nvPicPr>
-                    <pic:cNvPr descr="/home/mwakutaipa/work/study/2023-2024/Архитектура%20компьютера/arch-pc/labs/lab04/image/17.png" id="72" name="Picture"/>
+                    <pic:cNvPr descr="/home/mwakutaipa/work/study/2023-2024/Архитектура%20компьютера/arch-pc/labs/lab04/report/image/17.png" id="72" name="Picture"/>
                     <pic:cNvPicPr>
                       <a:picLocks noChangeArrowheads="1" noChangeAspect="1"/>
                     </pic:cNvPicPr>
@@ -1416,7 +1416,7 @@
               <a:graphicData uri="http://schemas.openxmlformats.org/drawingml/2006/picture">
                 <pic:pic>
                   <pic:nvPicPr>
-                    <pic:cNvPr descr="/home/mwakutaipa/work/study/2023-2024/Архитектура%20компьютера/arch-pc/labs/lab04/image/18.png" id="75" name="Picture"/>
+                    <pic:cNvPr descr="/home/mwakutaipa/work/study/2023-2024/Архитектура%20компьютера/arch-pc/labs/lab04/report/image/18.png" id="75" name="Picture"/>
                     <pic:cNvPicPr>
                       <a:picLocks noChangeArrowheads="1" noChangeAspect="1"/>
                     </pic:cNvPicPr>
@@ -1479,7 +1479,7 @@
               <a:graphicData uri="http://schemas.openxmlformats.org/drawingml/2006/picture">
                 <pic:pic>
                   <pic:nvPicPr>
-                    <pic:cNvPr descr="/home/mwakutaipa/work/study/2023-2024/Архитектура%20компьютера/arch-pc/labs/lab04/image/19.png" id="78" name="Picture"/>
+                    <pic:cNvPr descr="/home/mwakutaipa/work/study/2023-2024/Архитектура%20компьютера/arch-pc/labs/lab04/report/image/19.png" id="78" name="Picture"/>
                     <pic:cNvPicPr>
                       <a:picLocks noChangeArrowheads="1" noChangeAspect="1"/>
                     </pic:cNvPicPr>

--- a/labs/lab04/report/lab04.docx
+++ b/labs/lab04/report/lab04.docx
@@ -211,20 +211,8 @@
         <w:t xml:space="preserve">Запуск исполняемого файла</w:t>
       </w:r>
     </w:p>
-    <w:p>
-      <w:pPr>
-        <w:numPr>
-          <w:ilvl w:val="0"/>
-          <w:numId w:val="1001"/>
-        </w:numPr>
-        <w:pStyle w:val="Compact"/>
-      </w:pPr>
-      <w:r>
-        <w:t xml:space="preserve">Выполнение заданий для самостоятельной работы</w:t>
-      </w:r>
-    </w:p>
     <w:bookmarkEnd w:id="21"/>
-    <w:bookmarkStart w:id="79" w:name="выполнение-лабораторной-работы"/>
+    <w:bookmarkStart w:id="52" w:name="выполнение-лабораторной-работы"/>
     <w:p>
       <w:pPr>
         <w:pStyle w:val="Heading1"/>
@@ -949,21 +937,28 @@
         <w:t xml:space="preserve">Рис 5.0</w:t>
       </w:r>
     </w:p>
-    <w:p>
-      <w:pPr>
-        <w:pStyle w:val="BodyText"/>
+    <w:bookmarkEnd w:id="52"/>
+    <w:bookmarkStart w:id="80" w:name="X32ff26b75a7156f968f22ae721fd8fec4b51e1d"/>
+    <w:p>
+      <w:pPr>
+        <w:pStyle w:val="Heading1"/>
       </w:pPr>
       <w:r>
         <w:rPr>
-          <w:bCs/>
-          <w:b/>
+          <w:rStyle w:val="SectionNumber"/>
         </w:rPr>
-        <w:t xml:space="preserve">6. Выполнение заданий для самостоятельной работы</w:t>
-      </w:r>
-    </w:p>
-    <w:p>
-      <w:pPr>
-        <w:pStyle w:val="BodyText"/>
+        <w:t xml:space="preserve">4</w:t>
+      </w:r>
+      <w:r>
+        <w:tab/>
+      </w:r>
+      <w:r>
+        <w:t xml:space="preserve">Выполнение заданий для самостоятельной работы</w:t>
+      </w:r>
+    </w:p>
+    <w:p>
+      <w:pPr>
+        <w:pStyle w:val="FirstParagraph"/>
       </w:pPr>
       <w:r>
         <w:t xml:space="preserve">С помощью cp создаю копию файла hello.asm с именем lab4.asm:</w:t>
@@ -978,18 +973,18 @@
           <wp:inline>
             <wp:extent cx="3733800" cy="401152"/>
             <wp:effectExtent b="0" l="0" r="0" t="0"/>
-            <wp:docPr descr="Рис 6.0" title="fig:" id="53" name="Picture"/>
+            <wp:docPr descr="Рис 6.0" title="fig:" id="54" name="Picture"/>
             <a:graphic>
               <a:graphicData uri="http://schemas.openxmlformats.org/drawingml/2006/picture">
                 <pic:pic>
                   <pic:nvPicPr>
-                    <pic:cNvPr descr="/home/mwakutaipa/work/study/2023-2024/Архитектура%20компьютера/arch-pc/labs/lab04/report/image/11.png" id="54" name="Picture"/>
+                    <pic:cNvPr descr="/home/mwakutaipa/work/study/2023-2024/Архитектура%20компьютера/arch-pc/labs/lab04/report/image/11.png" id="55" name="Picture"/>
                     <pic:cNvPicPr>
                       <a:picLocks noChangeArrowheads="1" noChangeAspect="1"/>
                     </pic:cNvPicPr>
                   </pic:nvPicPr>
                   <pic:blipFill>
-                    <a:blip r:embed="rId52"/>
+                    <a:blip r:embed="rId53"/>
                     <a:stretch>
                       <a:fillRect/>
                     </a:stretch>
@@ -1041,18 +1036,18 @@
           <wp:inline>
             <wp:extent cx="3733800" cy="133717"/>
             <wp:effectExtent b="0" l="0" r="0" t="0"/>
-            <wp:docPr descr="Рис 6.1" title="fig:" id="56" name="Picture"/>
+            <wp:docPr descr="Рис 6.1" title="fig:" id="57" name="Picture"/>
             <a:graphic>
               <a:graphicData uri="http://schemas.openxmlformats.org/drawingml/2006/picture">
                 <pic:pic>
                   <pic:nvPicPr>
-                    <pic:cNvPr descr="/home/mwakutaipa/work/study/2023-2024/Архитектура%20компьютера/arch-pc/labs/lab04/report/image/12.png" id="57" name="Picture"/>
+                    <pic:cNvPr descr="/home/mwakutaipa/work/study/2023-2024/Архитектура%20компьютера/arch-pc/labs/lab04/report/image/12.png" id="58" name="Picture"/>
                     <pic:cNvPicPr>
                       <a:picLocks noChangeArrowheads="1" noChangeAspect="1"/>
                     </pic:cNvPicPr>
                   </pic:nvPicPr>
                   <pic:blipFill>
-                    <a:blip r:embed="rId55"/>
+                    <a:blip r:embed="rId56"/>
                     <a:stretch>
                       <a:fillRect/>
                     </a:stretch>
@@ -1096,18 +1091,18 @@
           <wp:inline>
             <wp:extent cx="3733800" cy="632585"/>
             <wp:effectExtent b="0" l="0" r="0" t="0"/>
-            <wp:docPr descr="Рис 6.2" title="fig:" id="59" name="Picture"/>
+            <wp:docPr descr="Рис 6.2" title="fig:" id="60" name="Picture"/>
             <a:graphic>
               <a:graphicData uri="http://schemas.openxmlformats.org/drawingml/2006/picture">
                 <pic:pic>
                   <pic:nvPicPr>
-                    <pic:cNvPr descr="/home/mwakutaipa/work/study/2023-2024/Архитектура%20компьютера/arch-pc/labs/lab04/report/image/13.png" id="60" name="Picture"/>
+                    <pic:cNvPr descr="/home/mwakutaipa/work/study/2023-2024/Архитектура%20компьютера/arch-pc/labs/lab04/report/image/13.png" id="61" name="Picture"/>
                     <pic:cNvPicPr>
                       <a:picLocks noChangeArrowheads="1" noChangeAspect="1"/>
                     </pic:cNvPicPr>
                   </pic:nvPicPr>
                   <pic:blipFill>
-                    <a:blip r:embed="rId58"/>
+                    <a:blip r:embed="rId59"/>
                     <a:stretch>
                       <a:fillRect/>
                     </a:stretch>
@@ -1159,18 +1154,18 @@
           <wp:inline>
             <wp:extent cx="3733800" cy="365151"/>
             <wp:effectExtent b="0" l="0" r="0" t="0"/>
-            <wp:docPr descr="Рис 6.3" title="fig:" id="62" name="Picture"/>
+            <wp:docPr descr="Рис 6.3" title="fig:" id="63" name="Picture"/>
             <a:graphic>
               <a:graphicData uri="http://schemas.openxmlformats.org/drawingml/2006/picture">
                 <pic:pic>
                   <pic:nvPicPr>
-                    <pic:cNvPr descr="/home/mwakutaipa/work/study/2023-2024/Архитектура%20компьютера/arch-pc/labs/lab04/report/image/14.png" id="63" name="Picture"/>
+                    <pic:cNvPr descr="/home/mwakutaipa/work/study/2023-2024/Архитектура%20компьютера/arch-pc/labs/lab04/report/image/14.png" id="64" name="Picture"/>
                     <pic:cNvPicPr>
                       <a:picLocks noChangeArrowheads="1" noChangeAspect="1"/>
                     </pic:cNvPicPr>
                   </pic:nvPicPr>
                   <pic:blipFill>
-                    <a:blip r:embed="rId61"/>
+                    <a:blip r:embed="rId62"/>
                     <a:stretch>
                       <a:fillRect/>
                     </a:stretch>
@@ -1222,18 +1217,18 @@
           <wp:inline>
             <wp:extent cx="3733800" cy="365151"/>
             <wp:effectExtent b="0" l="0" r="0" t="0"/>
-            <wp:docPr descr="Рис 6.4" title="fig:" id="65" name="Picture"/>
+            <wp:docPr descr="Рис 6.4" title="fig:" id="66" name="Picture"/>
             <a:graphic>
               <a:graphicData uri="http://schemas.openxmlformats.org/drawingml/2006/picture">
                 <pic:pic>
                   <pic:nvPicPr>
-                    <pic:cNvPr descr="/home/mwakutaipa/work/study/2023-2024/Архитектура%20компьютера/arch-pc/labs/lab04/report/image/15.png" id="66" name="Picture"/>
+                    <pic:cNvPr descr="/home/mwakutaipa/work/study/2023-2024/Архитектура%20компьютера/arch-pc/labs/lab04/report/image/15.png" id="67" name="Picture"/>
                     <pic:cNvPicPr>
                       <a:picLocks noChangeArrowheads="1" noChangeAspect="1"/>
                     </pic:cNvPicPr>
                   </pic:nvPicPr>
                   <pic:blipFill>
-                    <a:blip r:embed="rId64"/>
+                    <a:blip r:embed="rId65"/>
                     <a:stretch>
                       <a:fillRect/>
                     </a:stretch>
@@ -1285,18 +1280,18 @@
           <wp:inline>
             <wp:extent cx="3733800" cy="308578"/>
             <wp:effectExtent b="0" l="0" r="0" t="0"/>
-            <wp:docPr descr="Рис 6.5" title="fig:" id="68" name="Picture"/>
+            <wp:docPr descr="Рис 6.5" title="fig:" id="69" name="Picture"/>
             <a:graphic>
               <a:graphicData uri="http://schemas.openxmlformats.org/drawingml/2006/picture">
                 <pic:pic>
                   <pic:nvPicPr>
-                    <pic:cNvPr descr="/home/mwakutaipa/work/study/2023-2024/Архитектура%20компьютера/arch-pc/labs/lab04/report/image/16.png" id="69" name="Picture"/>
+                    <pic:cNvPr descr="/home/mwakutaipa/work/study/2023-2024/Архитектура%20компьютера/arch-pc/labs/lab04/report/image/16.png" id="70" name="Picture"/>
                     <pic:cNvPicPr>
                       <a:picLocks noChangeArrowheads="1" noChangeAspect="1"/>
                     </pic:cNvPicPr>
                   </pic:nvPicPr>
                   <pic:blipFill>
-                    <a:blip r:embed="rId67"/>
+                    <a:blip r:embed="rId68"/>
                     <a:stretch>
                       <a:fillRect/>
                     </a:stretch>
@@ -1348,18 +1343,18 @@
           <wp:inline>
             <wp:extent cx="3733800" cy="1023452"/>
             <wp:effectExtent b="0" l="0" r="0" t="0"/>
-            <wp:docPr descr="Рис 6.6" title="fig:" id="71" name="Picture"/>
+            <wp:docPr descr="Рис 6.6" title="fig:" id="72" name="Picture"/>
             <a:graphic>
               <a:graphicData uri="http://schemas.openxmlformats.org/drawingml/2006/picture">
                 <pic:pic>
                   <pic:nvPicPr>
-                    <pic:cNvPr descr="/home/mwakutaipa/work/study/2023-2024/Архитектура%20компьютера/arch-pc/labs/lab04/report/image/17.png" id="72" name="Picture"/>
+                    <pic:cNvPr descr="/home/mwakutaipa/work/study/2023-2024/Архитектура%20компьютера/arch-pc/labs/lab04/report/image/17.png" id="73" name="Picture"/>
                     <pic:cNvPicPr>
                       <a:picLocks noChangeArrowheads="1" noChangeAspect="1"/>
                     </pic:cNvPicPr>
                   </pic:nvPicPr>
                   <pic:blipFill>
-                    <a:blip r:embed="rId70"/>
+                    <a:blip r:embed="rId71"/>
                     <a:stretch>
                       <a:fillRect/>
                     </a:stretch>
@@ -1411,18 +1406,18 @@
           <wp:inline>
             <wp:extent cx="3733800" cy="689158"/>
             <wp:effectExtent b="0" l="0" r="0" t="0"/>
-            <wp:docPr descr="Рис 6.7" title="fig:" id="74" name="Picture"/>
+            <wp:docPr descr="Рис 6.7" title="fig:" id="75" name="Picture"/>
             <a:graphic>
               <a:graphicData uri="http://schemas.openxmlformats.org/drawingml/2006/picture">
                 <pic:pic>
                   <pic:nvPicPr>
-                    <pic:cNvPr descr="/home/mwakutaipa/work/study/2023-2024/Архитектура%20компьютера/arch-pc/labs/lab04/report/image/18.png" id="75" name="Picture"/>
+                    <pic:cNvPr descr="/home/mwakutaipa/work/study/2023-2024/Архитектура%20компьютера/arch-pc/labs/lab04/report/image/18.png" id="76" name="Picture"/>
                     <pic:cNvPicPr>
                       <a:picLocks noChangeArrowheads="1" noChangeAspect="1"/>
                     </pic:cNvPicPr>
                   </pic:nvPicPr>
                   <pic:blipFill>
-                    <a:blip r:embed="rId73"/>
+                    <a:blip r:embed="rId74"/>
                     <a:stretch>
                       <a:fillRect/>
                     </a:stretch>
@@ -1474,18 +1469,18 @@
           <wp:inline>
             <wp:extent cx="3733800" cy="1080024"/>
             <wp:effectExtent b="0" l="0" r="0" t="0"/>
-            <wp:docPr descr="Рис 6.8" title="fig:" id="77" name="Picture"/>
+            <wp:docPr descr="Рис 6.8" title="fig:" id="78" name="Picture"/>
             <a:graphic>
               <a:graphicData uri="http://schemas.openxmlformats.org/drawingml/2006/picture">
                 <pic:pic>
                   <pic:nvPicPr>
-                    <pic:cNvPr descr="/home/mwakutaipa/work/study/2023-2024/Архитектура%20компьютера/arch-pc/labs/lab04/report/image/19.png" id="78" name="Picture"/>
+                    <pic:cNvPr descr="/home/mwakutaipa/work/study/2023-2024/Архитектура%20компьютера/arch-pc/labs/lab04/report/image/19.png" id="79" name="Picture"/>
                     <pic:cNvPicPr>
                       <a:picLocks noChangeArrowheads="1" noChangeAspect="1"/>
                     </pic:cNvPicPr>
                   </pic:nvPicPr>
                   <pic:blipFill>
-                    <a:blip r:embed="rId76"/>
+                    <a:blip r:embed="rId77"/>
                     <a:stretch>
                       <a:fillRect/>
                     </a:stretch>
@@ -1520,35 +1515,8 @@
         <w:t xml:space="preserve">Рис 6.8</w:t>
       </w:r>
     </w:p>
-    <w:bookmarkEnd w:id="79"/>
-    <w:bookmarkStart w:id="80" w:name="выводы"/>
-    <w:p>
-      <w:pPr>
-        <w:pStyle w:val="Heading1"/>
-      </w:pPr>
-      <w:r>
-        <w:rPr>
-          <w:rStyle w:val="SectionNumber"/>
-        </w:rPr>
-        <w:t xml:space="preserve">4</w:t>
-      </w:r>
-      <w:r>
-        <w:tab/>
-      </w:r>
-      <w:r>
-        <w:t xml:space="preserve">Выводы</w:t>
-      </w:r>
-    </w:p>
-    <w:p>
-      <w:pPr>
-        <w:pStyle w:val="FirstParagraph"/>
-      </w:pPr>
-      <w:r>
-        <w:t xml:space="preserve">При выполнении данной лабораторной работы я освоила процедуры компиляции и сборки программ, написанных на ассемблере NASM.</w:t>
-      </w:r>
-    </w:p>
     <w:bookmarkEnd w:id="80"/>
-    <w:bookmarkStart w:id="82" w:name="список-литературы"/>
+    <w:bookmarkStart w:id="81" w:name="выводы"/>
     <w:p>
       <w:pPr>
         <w:pStyle w:val="Heading1"/>
@@ -1563,6 +1531,33 @@
         <w:tab/>
       </w:r>
       <w:r>
+        <w:t xml:space="preserve">Выводы</w:t>
+      </w:r>
+    </w:p>
+    <w:p>
+      <w:pPr>
+        <w:pStyle w:val="FirstParagraph"/>
+      </w:pPr>
+      <w:r>
+        <w:t xml:space="preserve">При выполнении данной лабораторной работы я освоила процедуры компиляции и сборки программ, написанных на ассемблере NASM.</w:t>
+      </w:r>
+    </w:p>
+    <w:bookmarkEnd w:id="81"/>
+    <w:bookmarkStart w:id="83" w:name="список-литературы"/>
+    <w:p>
+      <w:pPr>
+        <w:pStyle w:val="Heading1"/>
+      </w:pPr>
+      <w:r>
+        <w:rPr>
+          <w:rStyle w:val="SectionNumber"/>
+        </w:rPr>
+        <w:t xml:space="preserve">6</w:t>
+      </w:r>
+      <w:r>
+        <w:tab/>
+      </w:r>
+      <w:r>
         <w:t xml:space="preserve">Список литературы</w:t>
       </w:r>
     </w:p>
@@ -1570,7 +1565,7 @@
       <w:pPr>
         <w:pStyle w:val="FirstParagraph"/>
       </w:pPr>
-      <w:hyperlink r:id="rId81">
+      <w:hyperlink r:id="rId82">
         <w:r>
           <w:rPr>
             <w:rStyle w:val="Hyperlink"/>
@@ -1579,7 +1574,7 @@
         </w:r>
       </w:hyperlink>
     </w:p>
-    <w:bookmarkEnd w:id="82"/>
+    <w:bookmarkEnd w:id="83"/>
     <w:sectPr/>
   </w:body>
 </w:document>
